--- a/documents/Projeto_de_Pesquisa_o_Impacto_da_COVID_19_nos_professores_brasileiro_pesquisa_exploratoria v1.docx
+++ b/documents/Projeto_de_Pesquisa_o_Impacto_da_COVID_19_nos_professores_brasileiro_pesquisa_exploratoria v1.docx
@@ -7,16 +7,43 @@
         <w:pStyle w:val="Ttulo1"/>
       </w:pPr>
       <w:r>
-        <w:t xml:space="preserve">Projeto de Pesquisa: O </w:t>
-      </w:r>
-      <w:r>
-        <w:t xml:space="preserve">Impacto da COVID-19 nos </w:t>
-      </w:r>
-      <w:r>
-        <w:t>Professore</w:t>
-      </w:r>
-      <w:r>
-        <w:t>s Brasileiros: Uma Pesquisa Exploratória</w:t>
+        <w:t>D</w:t>
+      </w:r>
+      <w:r>
+        <w:t>ra</w:t>
+      </w:r>
+      <w:r>
+        <w:t>ft</w:t>
+      </w:r>
+      <w:r>
+        <w:t xml:space="preserve">: </w:t>
+      </w:r>
+      <w:r>
+        <w:t>Uma Abordagem Exploratória-Descritiva sobre o</w:t>
+      </w:r>
+      <w:r>
+        <w:t>s</w:t>
+      </w:r>
+      <w:r>
+        <w:t xml:space="preserve"> </w:t>
+      </w:r>
+      <w:r>
+        <w:t>Impacto</w:t>
+      </w:r>
+      <w:r>
+        <w:t>s</w:t>
+      </w:r>
+      <w:r>
+        <w:t xml:space="preserve"> da pandemia de COVID-19</w:t>
+      </w:r>
+      <w:r>
+        <w:t xml:space="preserve"> </w:t>
+      </w:r>
+      <w:r>
+        <w:t>na Comunidade Acadêmica de Ensino Superior</w:t>
+      </w:r>
+      <w:r>
+        <w:t xml:space="preserve"> </w:t>
       </w:r>
     </w:p>
     <w:p>
@@ -526,7 +553,11 @@
         <w:t xml:space="preserve"> brasileiro</w:t>
       </w:r>
       <w:r>
-        <w:t xml:space="preserve"> e a lentidão no processo de vacinação, espera-se uma piora na situação social do Brasil em geral e, como consequência imediata, severas implicações </w:t>
+        <w:t xml:space="preserve"> e a lentidão no processo de vacinação, espera-se uma piora na situação social do Brasil em geral e, como </w:t>
+      </w:r>
+      <w:r>
+        <w:lastRenderedPageBreak/>
+        <w:t xml:space="preserve">consequência imediata, severas implicações </w:t>
       </w:r>
       <w:r>
         <w:t xml:space="preserve">relacionadas </w:t>
@@ -535,11 +566,7 @@
         <w:t>a</w:t>
       </w:r>
       <w:r>
-        <w:t xml:space="preserve">o desenvolvimento acadêmico </w:t>
-      </w:r>
-      <w:r>
-        <w:lastRenderedPageBreak/>
-        <w:t xml:space="preserve">e pedagógico </w:t>
+        <w:t xml:space="preserve">o desenvolvimento acadêmico e pedagógico </w:t>
       </w:r>
       <w:r>
         <w:t>em função do prolongamento das atividades escolares por meios digitais e a necessidade em se manter as medidas de isolamento para evitar o aumento de contágio</w:t>
@@ -987,6 +1014,7 @@
         <w:rPr>
           <w:lang w:val="pt"/>
         </w:rPr>
+        <w:lastRenderedPageBreak/>
         <w:t xml:space="preserve">atividades </w:t>
       </w:r>
       <w:r>
@@ -1038,7 +1066,6 @@
     </w:p>
     <w:p>
       <w:r>
-        <w:lastRenderedPageBreak/>
         <w:t>No entanto, considerando o contexto de pandemia da Covid-19, houve necessidade de mudanças com relação à prática de atividades não presenciais por meios digitais e o limite de carga horaria</w:t>
       </w:r>
       <w:r>
@@ -1428,6 +1455,7 @@
           <w:i/>
           <w:iCs/>
         </w:rPr>
+        <w:lastRenderedPageBreak/>
         <w:t>burnout</w:t>
       </w:r>
       <w:proofErr w:type="spellEnd"/>
@@ -1497,7 +1525,6 @@
     </w:p>
     <w:p>
       <w:r>
-        <w:lastRenderedPageBreak/>
         <w:t>Em outros</w:t>
       </w:r>
       <w:r>
@@ -2053,7 +2080,11 @@
         <w:t>a</w:t>
       </w:r>
       <w:r>
-        <w:t>o estudo e análise de dados estruturados e não-estruturados, que visa a extração de conhecimento, detecção de padrões e/ou obtenção de insights para possíveis tomadas de decisão</w:t>
+        <w:t xml:space="preserve">o estudo e análise de dados estruturados e não-estruturados, que visa a extração de conhecimento, detecção </w:t>
+      </w:r>
+      <w:r>
+        <w:lastRenderedPageBreak/>
+        <w:t>de padrões e/ou obtenção de insights para possíveis tomadas de decisão</w:t>
       </w:r>
       <w:r>
         <w:t xml:space="preserve"> – (BANTON, 2019)</w:t>
@@ -2067,11 +2098,7 @@
       </w:r>
       <w:proofErr w:type="spellEnd"/>
       <w:r>
-        <w:t xml:space="preserve"> descritiva tem como propósito científico verificar a distribuição deste </w:t>
-      </w:r>
-      <w:r>
-        <w:lastRenderedPageBreak/>
-        <w:t xml:space="preserve">fenômeno (a COVID-19) e seus impactos na população </w:t>
+        <w:t xml:space="preserve"> descritiva tem como propósito científico verificar a distribuição deste fenômeno (a COVID-19) e seus impactos na população </w:t>
       </w:r>
       <w:r>
         <w:t xml:space="preserve">docente </w:t>
@@ -2704,17 +2731,17 @@
         <w:t>)</w:t>
       </w:r>
       <w:r>
-        <w:t>. No entanto, com a chegada de novas tecnologias, é comum distribu</w:t>
+        <w:t xml:space="preserve">. No entanto, com a chegada de novas </w:t>
+      </w:r>
+      <w:r>
+        <w:lastRenderedPageBreak/>
+        <w:t>tecnologias, é comum distribu</w:t>
       </w:r>
       <w:r>
         <w:t>ir o questionário</w:t>
       </w:r>
       <w:r>
-        <w:t xml:space="preserve"> usando mídias digitais, como redes sociais, </w:t>
-      </w:r>
-      <w:r>
-        <w:lastRenderedPageBreak/>
-        <w:t>e-mail, códigos QR ou</w:t>
+        <w:t xml:space="preserve"> usando mídias digitais, como redes sociais, e-mail, códigos QR ou</w:t>
       </w:r>
       <w:r>
         <w:t xml:space="preserve"> </w:t>
@@ -8520,6 +8547,7 @@
         <w:rPr>
           <w:rFonts w:cs="Times New Roman"/>
           <w:szCs w:val="24"/>
+          <w:lang w:val="en-US"/>
         </w:rPr>
       </w:pPr>
       <w:r>
@@ -8588,12 +8616,59 @@
         </w:rPr>
         <w:t xml:space="preserve"> Software. 2021. Disponível em: https://www.questionpro.com/blog/surveys/. </w:t>
       </w:r>
-      <w:r>
-        <w:rPr>
-          <w:rFonts w:cs="Times New Roman"/>
-          <w:szCs w:val="24"/>
-        </w:rPr>
-        <w:t>Acesso em: 30 mar. 2021.</w:t>
+      <w:proofErr w:type="spellStart"/>
+      <w:r>
+        <w:rPr>
+          <w:rFonts w:cs="Times New Roman"/>
+          <w:szCs w:val="24"/>
+          <w:lang w:val="en-US"/>
+        </w:rPr>
+        <w:t>Acesso</w:t>
+      </w:r>
+      <w:proofErr w:type="spellEnd"/>
+      <w:r>
+        <w:rPr>
+          <w:rFonts w:cs="Times New Roman"/>
+          <w:szCs w:val="24"/>
+          <w:lang w:val="en-US"/>
+        </w:rPr>
+        <w:t xml:space="preserve"> </w:t>
+      </w:r>
+      <w:proofErr w:type="spellStart"/>
+      <w:r>
+        <w:rPr>
+          <w:rFonts w:cs="Times New Roman"/>
+          <w:szCs w:val="24"/>
+          <w:lang w:val="en-US"/>
+        </w:rPr>
+        <w:t>em</w:t>
+      </w:r>
+      <w:proofErr w:type="spellEnd"/>
+      <w:r>
+        <w:rPr>
+          <w:rFonts w:cs="Times New Roman"/>
+          <w:szCs w:val="24"/>
+          <w:lang w:val="en-US"/>
+        </w:rPr>
+        <w:t xml:space="preserve">: 30 </w:t>
+      </w:r>
+      <w:proofErr w:type="gramStart"/>
+      <w:r>
+        <w:rPr>
+          <w:rFonts w:cs="Times New Roman"/>
+          <w:szCs w:val="24"/>
+          <w:lang w:val="en-US"/>
+        </w:rPr>
+        <w:t>mar</w:t>
+      </w:r>
+      <w:proofErr w:type="gramEnd"/>
+      <w:r>
+        <w:rPr>
+          <w:rFonts w:cs="Times New Roman"/>
+          <w:szCs w:val="24"/>
+          <w:lang w:val="en-US"/>
+        </w:rPr>
+        <w:t>. 2021.</w:t>
       </w:r>
     </w:p>
     <w:p>
